--- a/Pastebin.docx
+++ b/Pastebin.docx
@@ -4,7 +4,7 @@
   <w:body>
     <w:p>
       <w:pPr>
-        <w:ind w:left="-567" w:right="-755"/>
+        <w:ind w:left="142" w:right="-166"/>
         <w:jc w:val="center"/>
         <w:rPr>
           <w:rFonts w:cstheme="minorHAnsi"/>
@@ -23,7 +23,7 @@
     </w:p>
     <w:p>
       <w:pPr>
-        <w:ind w:left="-567" w:right="-755"/>
+        <w:ind w:left="142" w:right="-166"/>
         <w:jc w:val="center"/>
         <w:rPr>
           <w:rFonts w:cstheme="minorHAnsi"/>
@@ -40,7 +40,7 @@
     </w:p>
     <w:p>
       <w:pPr>
-        <w:ind w:left="-567" w:right="-755"/>
+        <w:ind w:left="142" w:right="-166"/>
         <w:jc w:val="center"/>
         <w:rPr>
           <w:rFonts w:cstheme="minorHAnsi"/>
@@ -52,6 +52,37 @@
           <w:rFonts w:cstheme="minorHAnsi"/>
           <w:sz w:val="32"/>
         </w:rPr>
+        <w:t xml:space="preserve">Mini project: PicoShare- URL </w:t>
+      </w:r>
+      <w:r>
+        <w:rPr>
+          <w:rFonts w:cstheme="minorHAnsi"/>
+          <w:sz w:val="32"/>
+        </w:rPr>
+        <w:t>shortener</w:t>
+      </w:r>
+      <w:r>
+        <w:rPr>
+          <w:rFonts w:cstheme="minorHAnsi"/>
+          <w:sz w:val="32"/>
+        </w:rPr>
+        <w:t xml:space="preserve"> and PasteBin</w:t>
+      </w:r>
+    </w:p>
+    <w:p>
+      <w:pPr>
+        <w:ind w:left="142" w:right="-166"/>
+        <w:jc w:val="center"/>
+        <w:rPr>
+          <w:rFonts w:cstheme="minorHAnsi"/>
+          <w:sz w:val="32"/>
+        </w:rPr>
+      </w:pPr>
+      <w:r>
+        <w:rPr>
+          <w:rFonts w:cstheme="minorHAnsi"/>
+          <w:sz w:val="32"/>
+        </w:rPr>
         <w:t xml:space="preserve">Completion Level: Completion </w:t>
       </w:r>
       <w:r>
@@ -71,7 +102,7 @@
     </w:p>
     <w:p>
       <w:pPr>
-        <w:ind w:left="-567" w:right="-755"/>
+        <w:ind w:left="142" w:right="-166"/>
         <w:jc w:val="both"/>
         <w:rPr>
           <w:rFonts w:cstheme="minorHAnsi"/>
@@ -109,7 +140,7 @@
     </w:p>
     <w:p>
       <w:pPr>
-        <w:ind w:left="-567" w:right="-755"/>
+        <w:ind w:left="142" w:right="-166"/>
         <w:jc w:val="both"/>
         <w:rPr>
           <w:rFonts w:cstheme="minorHAnsi"/>
@@ -203,7 +234,7 @@
     </w:p>
     <w:p>
       <w:pPr>
-        <w:ind w:left="-567" w:right="-755"/>
+        <w:ind w:left="142" w:right="-166"/>
         <w:jc w:val="both"/>
         <w:rPr>
           <w:rFonts w:cstheme="minorHAnsi"/>
@@ -220,10 +251,716 @@
     </w:p>
     <w:p>
       <w:pPr>
-        <w:ind w:left="-567" w:right="-755"/>
-        <w:jc w:val="both"/>
-        <w:rPr>
-          <w:rFonts w:cstheme="minorHAnsi"/>
+        <w:ind w:left="142" w:right="-166"/>
+        <w:jc w:val="both"/>
+        <w:rPr>
+          <w:rFonts w:cstheme="minorHAnsi"/>
+          <w:b/>
+          <w:sz w:val="32"/>
+        </w:rPr>
+      </w:pPr>
+      <w:r>
+        <w:rPr>
+          <w:rFonts w:cstheme="minorHAnsi"/>
+          <w:b/>
+          <w:sz w:val="32"/>
+        </w:rPr>
+        <w:t>Users:</w:t>
+      </w:r>
+      <w:r>
+        <w:rPr>
+          <w:rFonts w:cstheme="minorHAnsi"/>
+          <w:b/>
+          <w:sz w:val="32"/>
+        </w:rPr>
+        <w:t xml:space="preserve"> </w:t>
+      </w:r>
+      <w:r>
+        <w:rPr>
+          <w:rFonts w:cstheme="minorHAnsi"/>
+          <w:sz w:val="32"/>
+        </w:rPr>
+        <w:t xml:space="preserve">Apart </w:t>
+      </w:r>
+      <w:r>
+        <w:rPr>
+          <w:rFonts w:cstheme="minorHAnsi"/>
+          <w:sz w:val="32"/>
+        </w:rPr>
+        <w:t>from</w:t>
+      </w:r>
+      <w:r>
+        <w:rPr>
+          <w:rFonts w:cstheme="minorHAnsi"/>
+          <w:sz w:val="32"/>
+        </w:rPr>
+        <w:t xml:space="preserve"> Admin there are Guest users and </w:t>
+      </w:r>
+      <w:r>
+        <w:rPr>
+          <w:rFonts w:cstheme="minorHAnsi"/>
+          <w:sz w:val="32"/>
+        </w:rPr>
+        <w:t>Registered</w:t>
+      </w:r>
+      <w:r>
+        <w:rPr>
+          <w:rFonts w:cstheme="minorHAnsi"/>
+          <w:sz w:val="32"/>
+        </w:rPr>
+        <w:t xml:space="preserve"> users in the application</w:t>
+      </w:r>
+    </w:p>
+    <w:p>
+      <w:pPr>
+        <w:ind w:left="142" w:right="-166"/>
+        <w:jc w:val="both"/>
+        <w:rPr>
+          <w:rFonts w:cstheme="minorHAnsi"/>
+          <w:sz w:val="32"/>
+        </w:rPr>
+      </w:pPr>
+      <w:r>
+        <w:rPr>
+          <w:rFonts w:cstheme="minorHAnsi"/>
+          <w:b/>
+          <w:sz w:val="32"/>
+        </w:rPr>
+        <w:t xml:space="preserve">Guest users: </w:t>
+      </w:r>
+      <w:r>
+        <w:rPr>
+          <w:rFonts w:cstheme="minorHAnsi"/>
+          <w:b/>
+          <w:sz w:val="32"/>
+        </w:rPr>
+        <w:tab/>
+      </w:r>
+      <w:r>
+        <w:rPr>
+          <w:rFonts w:cstheme="minorHAnsi"/>
+          <w:sz w:val="32"/>
+        </w:rPr>
+        <w:t>Limited features</w:t>
+      </w:r>
+      <w:r>
+        <w:rPr>
+          <w:rFonts w:cstheme="minorHAnsi"/>
+          <w:sz w:val="32"/>
+        </w:rPr>
+        <w:tab/>
+      </w:r>
+      <w:r>
+        <w:rPr>
+          <w:rFonts w:cstheme="minorHAnsi"/>
+          <w:sz w:val="32"/>
+        </w:rPr>
+        <w:tab/>
+      </w:r>
+      <w:r>
+        <w:rPr>
+          <w:rFonts w:cstheme="minorHAnsi"/>
+          <w:sz w:val="32"/>
+        </w:rPr>
+        <w:tab/>
+      </w:r>
+      <w:r>
+        <w:rPr>
+          <w:rFonts w:cstheme="minorHAnsi"/>
+          <w:sz w:val="32"/>
+        </w:rPr>
+        <w:tab/>
+      </w:r>
+      <w:r>
+        <w:rPr>
+          <w:rFonts w:cstheme="minorHAnsi"/>
+          <w:sz w:val="32"/>
+        </w:rPr>
+        <w:tab/>
+      </w:r>
+      <w:r>
+        <w:rPr>
+          <w:rFonts w:cstheme="minorHAnsi"/>
+          <w:sz w:val="32"/>
+        </w:rPr>
+        <w:t>No security</w:t>
+      </w:r>
+    </w:p>
+    <w:p>
+      <w:pPr>
+        <w:ind w:left="873" w:right="-166" w:firstLine="1287"/>
+        <w:jc w:val="both"/>
+        <w:rPr>
+          <w:rFonts w:cstheme="minorHAnsi"/>
+          <w:sz w:val="32"/>
+        </w:rPr>
+      </w:pPr>
+      <w:r>
+        <w:rPr>
+          <w:rFonts w:cstheme="minorHAnsi"/>
+          <w:sz w:val="32"/>
+        </w:rPr>
+        <w:t>Can create pastes</w:t>
+      </w:r>
+      <w:r>
+        <w:rPr>
+          <w:rFonts w:cstheme="minorHAnsi"/>
+          <w:sz w:val="32"/>
+        </w:rPr>
+        <w:tab/>
+      </w:r>
+      <w:r>
+        <w:rPr>
+          <w:rFonts w:cstheme="minorHAnsi"/>
+          <w:sz w:val="32"/>
+        </w:rPr>
+        <w:tab/>
+      </w:r>
+      <w:r>
+        <w:rPr>
+          <w:rFonts w:cstheme="minorHAnsi"/>
+          <w:sz w:val="32"/>
+        </w:rPr>
+        <w:tab/>
+      </w:r>
+      <w:r>
+        <w:rPr>
+          <w:rFonts w:cstheme="minorHAnsi"/>
+          <w:sz w:val="32"/>
+        </w:rPr>
+        <w:tab/>
+      </w:r>
+      <w:r>
+        <w:rPr>
+          <w:rFonts w:cstheme="minorHAnsi"/>
+          <w:sz w:val="32"/>
+        </w:rPr>
+        <w:t>No backup</w:t>
+      </w:r>
+    </w:p>
+    <w:p>
+      <w:pPr>
+        <w:ind w:left="142" w:right="-166"/>
+        <w:jc w:val="both"/>
+        <w:rPr>
+          <w:rFonts w:cstheme="minorHAnsi"/>
+          <w:sz w:val="32"/>
+        </w:rPr>
+      </w:pPr>
+      <w:r>
+        <w:rPr>
+          <w:rFonts w:cstheme="minorHAnsi"/>
+          <w:sz w:val="32"/>
+        </w:rPr>
+        <w:tab/>
+      </w:r>
+      <w:r>
+        <w:rPr>
+          <w:rFonts w:cstheme="minorHAnsi"/>
+          <w:sz w:val="32"/>
+        </w:rPr>
+        <w:tab/>
+      </w:r>
+      <w:r>
+        <w:rPr>
+          <w:rFonts w:cstheme="minorHAnsi"/>
+          <w:sz w:val="32"/>
+        </w:rPr>
+        <w:tab/>
+        <w:t>Limitation for size of paste</w:t>
+      </w:r>
+      <w:r>
+        <w:rPr>
+          <w:rFonts w:cstheme="minorHAnsi"/>
+          <w:sz w:val="32"/>
+        </w:rPr>
+        <w:tab/>
+      </w:r>
+      <w:r>
+        <w:rPr>
+          <w:rFonts w:cstheme="minorHAnsi"/>
+          <w:sz w:val="32"/>
+        </w:rPr>
+        <w:tab/>
+      </w:r>
+      <w:r>
+        <w:rPr>
+          <w:rFonts w:cstheme="minorHAnsi"/>
+          <w:sz w:val="32"/>
+        </w:rPr>
+        <w:tab/>
+        <w:t>l</w:t>
+      </w:r>
+      <w:r>
+        <w:rPr>
+          <w:rFonts w:cstheme="minorHAnsi"/>
+          <w:sz w:val="32"/>
+        </w:rPr>
+        <w:t>imited</w:t>
+      </w:r>
+      <w:r>
+        <w:rPr>
+          <w:rFonts w:cstheme="minorHAnsi"/>
+          <w:sz w:val="32"/>
+        </w:rPr>
+        <w:t xml:space="preserve"> d</w:t>
+      </w:r>
+      <w:r>
+        <w:rPr>
+          <w:rFonts w:cstheme="minorHAnsi"/>
+          <w:sz w:val="32"/>
+        </w:rPr>
+        <w:t>uration</w:t>
+      </w:r>
+    </w:p>
+    <w:p>
+      <w:pPr>
+        <w:ind w:left="1582" w:right="-166" w:firstLine="578"/>
+        <w:jc w:val="both"/>
+        <w:rPr>
+          <w:rFonts w:cstheme="minorHAnsi"/>
+          <w:sz w:val="32"/>
+        </w:rPr>
+      </w:pPr>
+      <w:r>
+        <w:rPr>
+          <w:rFonts w:cstheme="minorHAnsi"/>
+          <w:sz w:val="32"/>
+        </w:rPr>
+        <w:t>No need for login or registrati</w:t>
+      </w:r>
+      <w:r>
+        <w:rPr>
+          <w:rFonts w:cstheme="minorHAnsi"/>
+          <w:sz w:val="32"/>
+        </w:rPr>
+        <w:t>on</w:t>
+      </w:r>
+    </w:p>
+    <w:p>
+      <w:pPr>
+        <w:ind w:left="142" w:right="-166"/>
+        <w:jc w:val="both"/>
+        <w:rPr>
+          <w:rFonts w:cstheme="minorHAnsi"/>
+          <w:sz w:val="32"/>
+        </w:rPr>
+      </w:pPr>
+      <w:r>
+        <w:rPr>
+          <w:rFonts w:cstheme="minorHAnsi"/>
+          <w:b/>
+          <w:sz w:val="32"/>
+        </w:rPr>
+        <w:t>Registered Users:</w:t>
+      </w:r>
+      <w:r>
+        <w:rPr>
+          <w:rFonts w:cstheme="minorHAnsi"/>
+          <w:b/>
+          <w:sz w:val="32"/>
+        </w:rPr>
+        <w:tab/>
+      </w:r>
+    </w:p>
+    <w:p>
+      <w:pPr>
+        <w:ind w:left="142" w:right="-166" w:firstLine="1287"/>
+        <w:jc w:val="both"/>
+        <w:rPr>
+          <w:rFonts w:cstheme="minorHAnsi"/>
+          <w:sz w:val="32"/>
+        </w:rPr>
+      </w:pPr>
+      <w:r>
+        <w:rPr>
+          <w:rFonts w:cstheme="minorHAnsi"/>
+          <w:sz w:val="32"/>
+        </w:rPr>
+        <w:t>Crate paste with custom set duration</w:t>
+      </w:r>
+    </w:p>
+    <w:p>
+      <w:pPr>
+        <w:ind w:left="142" w:right="-166"/>
+        <w:jc w:val="both"/>
+        <w:rPr>
+          <w:rFonts w:cstheme="minorHAnsi"/>
+          <w:sz w:val="32"/>
+        </w:rPr>
+      </w:pPr>
+      <w:r>
+        <w:rPr>
+          <w:rFonts w:cstheme="minorHAnsi"/>
+          <w:sz w:val="32"/>
+        </w:rPr>
+        <w:lastRenderedPageBreak/>
+        <w:tab/>
+      </w:r>
+      <w:r>
+        <w:rPr>
+          <w:rFonts w:cstheme="minorHAnsi"/>
+          <w:sz w:val="32"/>
+        </w:rPr>
+        <w:tab/>
+      </w:r>
+      <w:r>
+        <w:rPr>
+          <w:rFonts w:cstheme="minorHAnsi"/>
+          <w:sz w:val="32"/>
+        </w:rPr>
+        <w:t>Definer type of paste(text/code)</w:t>
+      </w:r>
+    </w:p>
+    <w:p>
+      <w:pPr>
+        <w:ind w:left="142" w:right="-166"/>
+        <w:jc w:val="both"/>
+        <w:rPr>
+          <w:rFonts w:cstheme="minorHAnsi"/>
+          <w:sz w:val="32"/>
+        </w:rPr>
+      </w:pPr>
+      <w:r>
+        <w:rPr>
+          <w:rFonts w:cstheme="minorHAnsi"/>
+          <w:sz w:val="32"/>
+        </w:rPr>
+        <w:tab/>
+      </w:r>
+      <w:r>
+        <w:rPr>
+          <w:rFonts w:cstheme="minorHAnsi"/>
+          <w:sz w:val="32"/>
+        </w:rPr>
+        <w:tab/>
+        <w:t>Customize and reuse token</w:t>
+      </w:r>
+    </w:p>
+    <w:p>
+      <w:pPr>
+        <w:ind w:left="142" w:right="-166"/>
+        <w:jc w:val="both"/>
+        <w:rPr>
+          <w:rFonts w:cstheme="minorHAnsi"/>
+          <w:sz w:val="32"/>
+        </w:rPr>
+      </w:pPr>
+      <w:r>
+        <w:rPr>
+          <w:rFonts w:cstheme="minorHAnsi"/>
+          <w:sz w:val="32"/>
+        </w:rPr>
+        <w:tab/>
+      </w:r>
+      <w:r>
+        <w:rPr>
+          <w:rFonts w:cstheme="minorHAnsi"/>
+          <w:sz w:val="32"/>
+        </w:rPr>
+        <w:tab/>
+        <w:t>Delete created pastes</w:t>
+      </w:r>
+    </w:p>
+    <w:p>
+      <w:pPr>
+        <w:ind w:left="142" w:right="-166"/>
+        <w:jc w:val="both"/>
+        <w:rPr>
+          <w:rFonts w:cstheme="minorHAnsi"/>
+          <w:sz w:val="32"/>
+        </w:rPr>
+      </w:pPr>
+      <w:r>
+        <w:rPr>
+          <w:rFonts w:cstheme="minorHAnsi"/>
+          <w:sz w:val="32"/>
+        </w:rPr>
+        <w:tab/>
+      </w:r>
+      <w:r>
+        <w:rPr>
+          <w:rFonts w:cstheme="minorHAnsi"/>
+          <w:sz w:val="32"/>
+        </w:rPr>
+        <w:tab/>
+        <w:t>Backup pastes, download all pastes as zip</w:t>
+      </w:r>
+    </w:p>
+    <w:p>
+      <w:pPr>
+        <w:ind w:left="142" w:right="-166"/>
+        <w:jc w:val="both"/>
+        <w:rPr>
+          <w:rFonts w:cstheme="minorHAnsi"/>
+          <w:sz w:val="32"/>
+        </w:rPr>
+      </w:pPr>
+      <w:r>
+        <w:rPr>
+          <w:rFonts w:cstheme="minorHAnsi"/>
+          <w:sz w:val="32"/>
+        </w:rPr>
+        <w:tab/>
+      </w:r>
+      <w:r>
+        <w:rPr>
+          <w:rFonts w:cstheme="minorHAnsi"/>
+          <w:sz w:val="32"/>
+        </w:rPr>
+        <w:tab/>
+        <w:t>Control visibility of the paste, public or private</w:t>
+      </w:r>
+    </w:p>
+    <w:p>
+      <w:pPr>
+        <w:ind w:left="142" w:right="-166"/>
+        <w:jc w:val="both"/>
+        <w:rPr>
+          <w:rFonts w:cstheme="minorHAnsi"/>
+          <w:sz w:val="32"/>
+        </w:rPr>
+      </w:pPr>
+      <w:r>
+        <w:rPr>
+          <w:rFonts w:cstheme="minorHAnsi"/>
+          <w:sz w:val="32"/>
+        </w:rPr>
+        <w:tab/>
+      </w:r>
+      <w:r>
+        <w:rPr>
+          <w:rFonts w:cstheme="minorHAnsi"/>
+          <w:sz w:val="32"/>
+        </w:rPr>
+        <w:tab/>
+        <w:t xml:space="preserve">Post pastes to public with or </w:t>
+      </w:r>
+      <w:r>
+        <w:rPr>
+          <w:rFonts w:cstheme="minorHAnsi"/>
+          <w:sz w:val="32"/>
+        </w:rPr>
+        <w:t>without</w:t>
+      </w:r>
+      <w:r>
+        <w:rPr>
+          <w:rFonts w:cstheme="minorHAnsi"/>
+          <w:sz w:val="32"/>
+        </w:rPr>
+        <w:t xml:space="preserve"> reveling identity</w:t>
+      </w:r>
+    </w:p>
+    <w:p>
+      <w:pPr>
+        <w:ind w:left="142" w:right="-166" w:firstLine="1287"/>
+        <w:jc w:val="both"/>
+        <w:rPr>
+          <w:rFonts w:cstheme="minorHAnsi"/>
+          <w:sz w:val="32"/>
+        </w:rPr>
+      </w:pPr>
+      <w:r>
+        <w:rPr>
+          <w:rFonts w:cstheme="minorHAnsi"/>
+          <w:sz w:val="32"/>
+        </w:rPr>
+        <w:t>Edit publicly pasted pastes</w:t>
+      </w:r>
+    </w:p>
+    <w:p>
+      <w:pPr>
+        <w:ind w:left="142" w:right="-166"/>
+        <w:jc w:val="both"/>
+        <w:rPr>
+          <w:rFonts w:cstheme="minorHAnsi"/>
+          <w:sz w:val="32"/>
+        </w:rPr>
+      </w:pPr>
+      <w:r>
+        <w:rPr>
+          <w:rFonts w:cstheme="minorHAnsi"/>
+          <w:sz w:val="32"/>
+        </w:rPr>
+        <w:tab/>
+      </w:r>
+      <w:r>
+        <w:rPr>
+          <w:rFonts w:cstheme="minorHAnsi"/>
+          <w:sz w:val="32"/>
+        </w:rPr>
+        <w:tab/>
+        <w:t>Encrypted pastes</w:t>
+      </w:r>
+    </w:p>
+    <w:p>
+      <w:pPr>
+        <w:ind w:left="142" w:right="-166"/>
+        <w:jc w:val="both"/>
+        <w:rPr>
+          <w:rFonts w:cstheme="minorHAnsi"/>
+          <w:sz w:val="32"/>
+        </w:rPr>
+      </w:pPr>
+      <w:r>
+        <w:rPr>
+          <w:rFonts w:cstheme="minorHAnsi"/>
+          <w:sz w:val="32"/>
+        </w:rPr>
+        <w:tab/>
+      </w:r>
+      <w:r>
+        <w:rPr>
+          <w:rFonts w:cstheme="minorHAnsi"/>
+          <w:sz w:val="32"/>
+        </w:rPr>
+        <w:tab/>
+      </w:r>
+      <w:r>
+        <w:rPr>
+          <w:rFonts w:cstheme="minorHAnsi"/>
+          <w:sz w:val="32"/>
+        </w:rPr>
+        <w:t>Protect pastes with passcode or pastes</w:t>
+      </w:r>
+    </w:p>
+    <w:p>
+      <w:pPr>
+        <w:ind w:left="142" w:right="-166"/>
+        <w:jc w:val="both"/>
+        <w:rPr>
+          <w:rFonts w:cstheme="minorHAnsi"/>
+          <w:sz w:val="32"/>
+        </w:rPr>
+      </w:pPr>
+      <w:r>
+        <w:rPr>
+          <w:rFonts w:cstheme="minorHAnsi"/>
+          <w:sz w:val="32"/>
+        </w:rPr>
+        <w:tab/>
+      </w:r>
+      <w:r>
+        <w:rPr>
+          <w:rFonts w:cstheme="minorHAnsi"/>
+          <w:sz w:val="32"/>
+        </w:rPr>
+        <w:tab/>
+        <w:t xml:space="preserve">Upload files </w:t>
+      </w:r>
+      <w:r>
+        <w:rPr>
+          <w:rFonts w:cstheme="minorHAnsi"/>
+          <w:sz w:val="32"/>
+        </w:rPr>
+        <w:t>up to</w:t>
+      </w:r>
+      <w:r>
+        <w:rPr>
+          <w:rFonts w:cstheme="minorHAnsi"/>
+          <w:sz w:val="32"/>
+        </w:rPr>
+        <w:t xml:space="preserve"> 10mb</w:t>
+      </w:r>
+    </w:p>
+    <w:p>
+      <w:pPr>
+        <w:ind w:left="142" w:right="-166"/>
+        <w:jc w:val="both"/>
+        <w:rPr>
+          <w:rFonts w:cstheme="minorHAnsi"/>
+          <w:sz w:val="32"/>
+        </w:rPr>
+      </w:pPr>
+      <w:r>
+        <w:rPr>
+          <w:rFonts w:cstheme="minorHAnsi"/>
+          <w:sz w:val="32"/>
+        </w:rPr>
+        <w:tab/>
+      </w:r>
+      <w:r>
+        <w:rPr>
+          <w:rFonts w:cstheme="minorHAnsi"/>
+          <w:sz w:val="32"/>
+        </w:rPr>
+        <w:tab/>
+        <w:t>Syntax highlighting</w:t>
+      </w:r>
+    </w:p>
+    <w:p>
+      <w:pPr>
+        <w:ind w:right="-166"/>
+        <w:jc w:val="both"/>
+        <w:rPr>
+          <w:rFonts w:cstheme="minorHAnsi"/>
+          <w:b/>
+          <w:sz w:val="32"/>
+        </w:rPr>
+      </w:pPr>
+      <w:r>
+        <w:rPr>
+          <w:rFonts w:cstheme="minorHAnsi"/>
+          <w:b/>
+          <w:sz w:val="32"/>
+        </w:rPr>
+        <w:t xml:space="preserve">Details Regarding Mini project: </w:t>
+      </w:r>
+      <w:r>
+        <w:rPr>
+          <w:rFonts w:cstheme="minorHAnsi"/>
+          <w:sz w:val="32"/>
+        </w:rPr>
+        <w:t>PicoURL is a URL shortening service which trim the size of any URL. This is implemented by providing a unique token for each URL, and when the call for the token is invoked control is redirected to the original URL.</w:t>
+      </w:r>
+    </w:p>
+    <w:p>
+      <w:pPr>
+        <w:ind w:right="-166"/>
+        <w:rPr>
+          <w:rFonts w:cstheme="minorHAnsi"/>
+          <w:b/>
+          <w:sz w:val="32"/>
+        </w:rPr>
+      </w:pPr>
+      <w:r>
+        <w:rPr>
+          <w:rFonts w:cstheme="minorHAnsi"/>
+          <w:b/>
+          <w:sz w:val="32"/>
+        </w:rPr>
+        <w:t xml:space="preserve">Additions to be done: </w:t>
+      </w:r>
+      <w:r>
+        <w:rPr>
+          <w:rFonts w:cstheme="minorHAnsi"/>
+          <w:sz w:val="32"/>
+        </w:rPr>
+        <w:t>Have to add security for the shortened URLs. This can be done by integrating ‘Google safe search lookup API’</w:t>
+      </w:r>
+      <w:r>
+        <w:rPr>
+          <w:rFonts w:cstheme="minorHAnsi"/>
+          <w:sz w:val="32"/>
+        </w:rPr>
+        <w:tab/>
+      </w:r>
+      <w:r>
+        <w:rPr>
+          <w:rFonts w:cstheme="minorHAnsi"/>
+          <w:b/>
+          <w:sz w:val="32"/>
+        </w:rPr>
+        <w:tab/>
+      </w:r>
+    </w:p>
+    <w:p>
+      <w:pPr>
+        <w:ind w:left="142" w:right="-166"/>
+        <w:jc w:val="both"/>
+        <w:rPr>
+          <w:rFonts w:cstheme="minorHAnsi"/>
+          <w:b/>
           <w:sz w:val="32"/>
         </w:rPr>
       </w:pPr>
@@ -232,6 +969,40 @@
       <w:r>
         <w:rPr>
           <w:rFonts w:cstheme="minorHAnsi"/>
+          <w:b/>
+          <w:sz w:val="32"/>
+        </w:rPr>
+        <w:tab/>
+      </w:r>
+      <w:r>
+        <w:rPr>
+          <w:rFonts w:cstheme="minorHAnsi"/>
+          <w:b/>
+          <w:sz w:val="32"/>
+        </w:rPr>
+        <w:tab/>
+      </w:r>
+      <w:r>
+        <w:rPr>
+          <w:rFonts w:cstheme="minorHAnsi"/>
+          <w:b/>
+          <w:sz w:val="32"/>
+        </w:rPr>
+        <w:tab/>
+      </w:r>
+    </w:p>
+    <w:p>
+      <w:pPr>
+        <w:ind w:left="142" w:right="-166"/>
+        <w:jc w:val="both"/>
+        <w:rPr>
+          <w:rFonts w:cstheme="minorHAnsi"/>
+          <w:sz w:val="32"/>
+        </w:rPr>
+      </w:pPr>
+      <w:r>
+        <w:rPr>
+          <w:rFonts w:cstheme="minorHAnsi"/>
           <w:sz w:val="32"/>
         </w:rPr>
         <w:t xml:space="preserve">Submitted to: Mrs. </w:t>
@@ -241,36 +1012,43 @@
           <w:rFonts w:cstheme="minorHAnsi"/>
           <w:sz w:val="32"/>
         </w:rPr>
-        <w:t>Navyamol</w:t>
-      </w:r>
-      <w:r>
-        <w:rPr>
-          <w:rFonts w:cstheme="minorHAnsi"/>
-          <w:sz w:val="32"/>
-        </w:rPr>
-        <w:t xml:space="preserve"> K T</w:t>
-      </w:r>
-    </w:p>
-    <w:p>
-      <w:pPr>
-        <w:ind w:left="-567" w:right="-755"/>
-        <w:jc w:val="both"/>
-        <w:rPr>
-          <w:rFonts w:cstheme="minorHAnsi"/>
-          <w:sz w:val="32"/>
-        </w:rPr>
-      </w:pPr>
-      <w:r>
-        <w:rPr>
-          <w:rFonts w:cstheme="minorHAnsi"/>
-          <w:sz w:val="32"/>
-        </w:rPr>
-        <w:t>Submitted by: Albin salu-RLMCA04</w:t>
-      </w:r>
-    </w:p>
-    <w:p>
-      <w:pPr>
-        <w:ind w:left="-567" w:right="-755"/>
+        <w:t>Navyamol K T</w:t>
+      </w:r>
+    </w:p>
+    <w:p>
+      <w:pPr>
+        <w:ind w:left="142" w:right="-166"/>
+        <w:jc w:val="both"/>
+        <w:rPr>
+          <w:rFonts w:cstheme="minorHAnsi"/>
+          <w:sz w:val="32"/>
+        </w:rPr>
+      </w:pPr>
+      <w:r>
+        <w:rPr>
+          <w:rFonts w:cstheme="minorHAnsi"/>
+          <w:sz w:val="32"/>
+        </w:rPr>
+        <w:t>Submitted by: Albin salu-RLMCA</w:t>
+      </w:r>
+      <w:r>
+        <w:rPr>
+          <w:rFonts w:cstheme="minorHAnsi"/>
+          <w:sz w:val="32"/>
+        </w:rPr>
+        <w:t>-0</w:t>
+      </w:r>
+      <w:r>
+        <w:rPr>
+          <w:rFonts w:cstheme="minorHAnsi"/>
+          <w:sz w:val="32"/>
+        </w:rPr>
+        <w:t>4</w:t>
+      </w:r>
+    </w:p>
+    <w:p>
+      <w:pPr>
+        <w:ind w:left="142" w:right="-166"/>
         <w:jc w:val="both"/>
         <w:rPr>
           <w:rFonts w:cstheme="minorHAnsi"/>
@@ -280,7 +1058,13 @@
     </w:p>
     <w:sectPr>
       <w:pgSz w:w="11906" w:h="16838"/>
-      <w:pgMar w:top="1440" w:right="1440" w:bottom="1440" w:left="1440" w:header="708" w:footer="708" w:gutter="0"/>
+      <w:pgMar w:top="720" w:right="720" w:bottom="720" w:left="720" w:header="708" w:footer="708" w:gutter="0"/>
+      <w:pgBorders w:offsetFrom="page">
+        <w:top w:val="single" w:sz="4" w:space="24" w:color="auto"/>
+        <w:left w:val="single" w:sz="4" w:space="24" w:color="auto"/>
+        <w:bottom w:val="single" w:sz="4" w:space="24" w:color="auto"/>
+        <w:right w:val="single" w:sz="4" w:space="24" w:color="auto"/>
+      </w:pgBorders>
       <w:cols w:space="708"/>
       <w:docGrid w:linePitch="360"/>
     </w:sectPr>
@@ -720,6 +1504,17 @@
     <w:semiHidden/>
     <w:unhideWhenUsed/>
   </w:style>
+  <w:style w:type="paragraph" w:styleId="ListParagraph">
+    <w:name w:val="List Paragraph"/>
+    <w:basedOn w:val="Normal"/>
+    <w:uiPriority w:val="34"/>
+    <w:qFormat/>
+    <w:rsid w:val="00523EB6"/>
+    <w:pPr>
+      <w:ind w:left="720"/>
+      <w:contextualSpacing/>
+    </w:pPr>
+  </w:style>
 </w:styles>
 </file>
 
